--- a/docx/privacy.docx
+++ b/docx/privacy.docx
@@ -27,7 +27,7 @@
         <w:pStyle w:val="FirstParagraph"/>
       </w:pPr>
       <w:r>
-        <w:t xml:space="preserve">The objective of this module is to introduce champions to the key concepts they need to be familiar with in other to safely manage privacy issues and ensure the sensitive data they hold on individuals meets basic legal requirements and ethical requirements.</w:t>
+        <w:t xml:space="preserve">The objective of this module is to introduce champions to the key concepts they need to be familiar with in other to safely manage privacy issues and ensure the sensitive data they hold on individuals meet basic legal requirements and ethical requirements.</w:t>
       </w:r>
     </w:p>
     <w:p>
@@ -64,7 +64,7 @@
         </w:numPr>
       </w:pPr>
       <w:r>
-        <w:t xml:space="preserve">Look at how third part and/or cloud provider policies can effect their security</w:t>
+        <w:t xml:space="preserve">Look at how third part and/or cloud provider policies can affect their security</w:t>
       </w:r>
     </w:p>
     <w:p>
@@ -86,7 +86,7 @@
         </w:numPr>
       </w:pPr>
       <w:r>
-        <w:t xml:space="preserve">Know which policies effect the work of the organisation</w:t>
+        <w:t xml:space="preserve">Know which policies affect the work of the organisation</w:t>
       </w:r>
     </w:p>
     <w:p>
@@ -116,7 +116,7 @@
         <w:pStyle w:val="FirstParagraph"/>
       </w:pPr>
       <w:r>
-        <w:t xml:space="preserve">Print off privacy and/or relevant data protection policies for a variety of organistions, so that participants can investigate them during the training. Where possible this should also include the any that are used by the organisations that the participants represent, so that any missing features can be easily identified.</w:t>
+        <w:t xml:space="preserve">Print off privacy and/or relevant data protection policies for a variety of organistions, so that participants can investigate them during the training. Where possible this should also include the any that are used by the organisations that the participants represent so that any missing features can be easily identified.</w:t>
       </w:r>
     </w:p>
     <w:p>
@@ -152,7 +152,7 @@
         <w:pStyle w:val="FirstParagraph"/>
       </w:pPr>
       <w:r>
-        <w:t xml:space="preserve">Data protection regualation varies greatly from country to country. Where possible, you should customise this module based on the laws that champions operate in. We have chosen to base the legal aspects of this module primarily on EU law, as it is one of the strongest global frameworks and it’s likely to be mirrored in many jurisdications.</w:t>
+        <w:t xml:space="preserve">Data protection regulation varies greatly from country to country. Where possible, you should customise this module based on the laws that champions operate in. We have chosen to base the legal aspects of this module primarily on EU law, as it is one of the strongest global frameworks and it’s likely to be mirrored in many jurisdictions.</w:t>
       </w:r>
     </w:p>
     <w:p>
@@ -170,7 +170,7 @@
         <w:pStyle w:val="FirstParagraph"/>
       </w:pPr>
       <w:r>
-        <w:t xml:space="preserve">Break the participants into groups and ask them to examine and critically analyse the privacy and data protection policies from a variety of groups, for example Google, Facebook, the UN, their own organistions etc. Ask them to feedback on:</w:t>
+        <w:t xml:space="preserve">Break the participants into groups and ask them to examine and critically analyse the privacy and data protection policies from a variety of groups, for example, Google, Facebook, the UN, their own organisations etc. Ask them to feedback on:</w:t>
       </w:r>
     </w:p>
     <w:p>
@@ -252,7 +252,7 @@
         </w:numPr>
       </w:pPr>
       <w:r>
-        <w:t xml:space="preserve">What expectations do they have of people who manage their data? (Give examples such as a their doctor, their bank, the government Google, Facebook etc.)</w:t>
+        <w:t xml:space="preserve">What expectations do they have of people who manage their data? (Give examples such as their doctor, their bank, the government Google, Facebook etc.)</w:t>
       </w:r>
     </w:p>
     <w:p>
@@ -328,7 +328,7 @@
         <w:br w:type="textWrapping"/>
       </w:r>
       <w:r>
-        <w:t xml:space="preserve">The Electronic Frontier Foundation has developed a simple scorecard of how many (primarily US based) companies are deals with the legal aspects of user privacy.</w:t>
+        <w:t xml:space="preserve">The Electronic Frontier Foundation has developed a simple scorecard of how many (primarily US-based) companies are deals with the legal aspects of user privacy.</w:t>
       </w:r>
     </w:p>
     <w:p>
@@ -450,7 +450,7 @@
         <w:pStyle w:val="BodyText"/>
       </w:pPr>
       <w:r>
-        <w:t xml:space="preserve">It create’s two disctinct roles and sets of responsibilities.</w:t>
+        <w:t xml:space="preserve">It create’s two distinct roles and sets of responsibilities.</w:t>
       </w:r>
     </w:p>
     <w:p>
@@ -458,7 +458,7 @@
         <w:pStyle w:val="BodyText"/>
       </w:pPr>
       <w:r>
-        <w:t xml:space="preserve">Data Controller: is the is the individual or entity who controls and is responsible for the for the collection and keeping of personal data. (For example, your organisation is they collect information on donors or individuals at risk.)</w:t>
+        <w:t xml:space="preserve">Data Controller is the is the individual or entity who controls and is responsible for the for the collection and keeping of personal data. (For example, your organisation is they collect information on donors or individuals at risk.)</w:t>
       </w:r>
     </w:p>
     <w:p>
@@ -466,7 +466,7 @@
         <w:pStyle w:val="BodyText"/>
       </w:pPr>
       <w:r>
-        <w:t xml:space="preserve">Data Processor: is the individual or entity who holds or processes the data but does not exercise responsibility or control over the personal data.</w:t>
+        <w:t xml:space="preserve">Data Processor is the individual or entity who holds or processes the data but does not exercise responsibility or control over the personal data.</w:t>
       </w:r>
     </w:p>
     <w:p>
@@ -474,7 +474,7 @@
         <w:pStyle w:val="BodyText"/>
       </w:pPr>
       <w:r>
-        <w:t xml:space="preserve">Many nonprofits are likely to be effected by it. Large fines for data protection failures have already been given out in the past and these are due to get bigger.</w:t>
+        <w:t xml:space="preserve">Many nonprofits are likely to be affected by it. Large fines for data protection failures have already been given out in the past and these are due to get bigger.</w:t>
       </w:r>
     </w:p>
     <w:p>
@@ -536,7 +536,7 @@
         </w:numPr>
       </w:pPr>
       <w:r>
-        <w:t xml:space="preserve">Data protection fines can now be up to €20 million Euro or 4% of turn-over, whichever is higher</w:t>
+        <w:t xml:space="preserve">Data protection fines can now be up to €20 million Euro or 4% of turnover, whichever is higher</w:t>
       </w:r>
       <w:r>
         <w:br w:type="textWrapping"/>
@@ -593,7 +593,7 @@
         <w:t xml:space="preserve"> </w:t>
       </w:r>
       <w:r>
-        <w:t xml:space="preserve">data that can identify or adversly affect an individual, they must take makes to ensure it’s protection.</w:t>
+        <w:t xml:space="preserve">data that can identify or adversely affect an individual, they must take makes to ensure its protection.</w:t>
       </w:r>
     </w:p>
     <w:p>
@@ -725,7 +725,7 @@
         <w:pStyle w:val="BodyText"/>
       </w:pPr>
       <w:r>
-        <w:t xml:space="preserve">The group has defined that the responible use of data is</w:t>
+        <w:t xml:space="preserve">The group has defined that the responsible use of data is</w:t>
       </w:r>
       <w:r>
         <w:t xml:space="preserve"> </w:t>
@@ -740,7 +740,7 @@
         <w:rPr>
           <w:i/>
         </w:rPr>
-        <w:t xml:space="preserve">The duty to ensure people’s rights to consent, privacy security and ownership around the information processes of collection, analysis, storage, presentation and reuse of data, while respecting the values of transparency and openness.</w:t>
+        <w:t xml:space="preserve">The duty to ensure people’s rights to consent, privacy security and ownership around the information processes of collection, analysis, storage, presentation and reuse of data while respecting the values of transparency and openness.</w:t>
       </w:r>
       <w:r>
         <w:rPr>
@@ -860,7 +860,7 @@
         </w:numPr>
       </w:pPr>
       <w:r>
-        <w:t xml:space="preserve">A hostedd database that aims to record testimony and incident reports from victims of topic likely to contain sensitive data about a topic such as domestic and sexual assault</w:t>
+        <w:t xml:space="preserve">A hosted database that aims to record testimony and incident reports from victims of topic likely to contain sensitive data about a topic such as domestic and sexual assault</w:t>
       </w:r>
     </w:p>
     <w:p>
@@ -902,7 +902,7 @@
         </w:numPr>
       </w:pPr>
       <w:r>
-        <w:t xml:space="preserve">Issues they have found that effect their organisations</w:t>
+        <w:t xml:space="preserve">Issues they have found that affect their organisations</w:t>
       </w:r>
     </w:p>
     <w:p>
@@ -926,7 +926,7 @@
         </w:numPr>
       </w:pPr>
       <w:r>
-        <w:t xml:space="preserve">Possible difficulties they may face in implementation (ideally using the time ad experience of trainers and other participants)</w:t>
+        <w:t xml:space="preserve">Possible difficulties they may face in implementation (ideally using the time and experience of trainers and other participants)</w:t>
       </w:r>
     </w:p>
     <w:p>
@@ -1326,7 +1326,7 @@
     </w:lvl>
   </w:abstractNum>
   <w:abstractNum w:abstractNumId="990">
-    <w:nsid w:val="a5e2594f"/>
+    <w:nsid w:val="829aaaff"/>
     <w:multiLevelType w:val="multilevel"/>
     <w:lvl w:ilvl="0">
       <w:numFmt w:val="bullet"/>
@@ -1407,7 +1407,7 @@
     </w:lvl>
   </w:abstractNum>
   <w:abstractNum w:abstractNumId="991">
-    <w:nsid w:val="c7d0a486"/>
+    <w:nsid w:val="e3642340"/>
     <w:multiLevelType w:val="multilevel"/>
     <w:lvl w:ilvl="0">
       <w:numFmt w:val="bullet"/>
